--- a/InstallCM.docx
+++ b/InstallCM.docx
@@ -4,13 +4,30 @@
   <w:body>
     <w:p>
       <w:r>
-        <w:t xml:space="preserve">1. Download cloudera manager installer </w:t>
+        <w:t xml:space="preserve">1. Download </w:t>
+      </w:r>
+      <w:proofErr w:type="spellStart"/>
+      <w:r>
+        <w:t>cloudera</w:t>
+      </w:r>
+      <w:proofErr w:type="spellEnd"/>
+      <w:r>
+        <w:t xml:space="preserve"> manager installer </w:t>
       </w:r>
     </w:p>
     <w:p>
       <w:r>
         <w:tab/>
-        <w:t xml:space="preserve">wget </w:t>
+      </w:r>
+      <w:proofErr w:type="spellStart"/>
+      <w:proofErr w:type="gramStart"/>
+      <w:r>
+        <w:t>wget</w:t>
+      </w:r>
+      <w:proofErr w:type="spellEnd"/>
+      <w:proofErr w:type="gramEnd"/>
+      <w:r>
+        <w:t xml:space="preserve"> </w:t>
       </w:r>
       <w:hyperlink r:id="rId4" w:history="1">
         <w:r>
@@ -38,8 +55,30 @@
     <w:p>
       <w:r>
         <w:tab/>
-        <w:t>chmod +x cloudera-manager-installer.bin</w:t>
-      </w:r>
+      </w:r>
+      <w:proofErr w:type="spellStart"/>
+      <w:proofErr w:type="gramStart"/>
+      <w:r>
+        <w:t>chmod</w:t>
+      </w:r>
+      <w:proofErr w:type="spellEnd"/>
+      <w:proofErr w:type="gramEnd"/>
+      <w:r>
+        <w:t xml:space="preserve"> +x </w:t>
+      </w:r>
+      <w:proofErr w:type="spellStart"/>
+      <w:r>
+        <w:t>cloudera</w:t>
+      </w:r>
+      <w:proofErr w:type="spellEnd"/>
+      <w:r>
+        <w:t>-manager-</w:t>
+      </w:r>
+      <w:proofErr w:type="spellStart"/>
+      <w:r>
+        <w:t>installer.bin</w:t>
+      </w:r>
+      <w:proofErr w:type="spellEnd"/>
     </w:p>
     <w:p>
       <w:r>
@@ -63,9 +102,19 @@
         <w:tab/>
         <w:t>./</w:t>
       </w:r>
-      <w:r>
-        <w:t>cloudera-manager-installer.bin</w:t>
-      </w:r>
+      <w:proofErr w:type="spellStart"/>
+      <w:r>
+        <w:t>cloudera</w:t>
+      </w:r>
+      <w:proofErr w:type="spellEnd"/>
+      <w:r>
+        <w:t>-manager-</w:t>
+      </w:r>
+      <w:proofErr w:type="spellStart"/>
+      <w:r>
+        <w:t>installer.bin</w:t>
+      </w:r>
+      <w:proofErr w:type="spellEnd"/>
     </w:p>
     <w:p>
       <w:r>
@@ -91,8 +140,781 @@
       <w:r>
         <w:t xml:space="preserve"> address&gt;:7180</w:t>
       </w:r>
+    </w:p>
+    <w:p>
+      <w:r>
+        <w:t>Login as admin and admin</w:t>
+      </w:r>
+    </w:p>
+    <w:p>
+      <w:r>
+        <w:t xml:space="preserve">Select free 60 days trail period </w:t>
+      </w:r>
+    </w:p>
+    <w:p/>
+    <w:p>
+      <w:r>
+        <w:rPr>
+          <w:noProof/>
+        </w:rPr>
+        <w:drawing>
+          <wp:inline distT="0" distB="0" distL="0" distR="0" wp14:anchorId="079F8674" wp14:editId="7CA59126">
+            <wp:extent cx="5943600" cy="2818765"/>
+            <wp:effectExtent l="0" t="0" r="0" b="635"/>
+            <wp:docPr id="1" name="Picture 1"/>
+            <wp:cNvGraphicFramePr>
+              <a:graphicFrameLocks xmlns:a="http://schemas.openxmlformats.org/drawingml/2006/main" noChangeAspect="1"/>
+            </wp:cNvGraphicFramePr>
+            <a:graphic xmlns:a="http://schemas.openxmlformats.org/drawingml/2006/main">
+              <a:graphicData uri="http://schemas.openxmlformats.org/drawingml/2006/picture">
+                <pic:pic xmlns:pic="http://schemas.openxmlformats.org/drawingml/2006/picture">
+                  <pic:nvPicPr>
+                    <pic:cNvPr id="1" name=""/>
+                    <pic:cNvPicPr/>
+                  </pic:nvPicPr>
+                  <pic:blipFill>
+                    <a:blip r:embed="rId5"/>
+                    <a:stretch>
+                      <a:fillRect/>
+                    </a:stretch>
+                  </pic:blipFill>
+                  <pic:spPr>
+                    <a:xfrm>
+                      <a:off x="0" y="0"/>
+                      <a:ext cx="5943600" cy="2818765"/>
+                    </a:xfrm>
+                    <a:prstGeom prst="rect">
+                      <a:avLst/>
+                    </a:prstGeom>
+                  </pic:spPr>
+                </pic:pic>
+              </a:graphicData>
+            </a:graphic>
+          </wp:inline>
+        </w:drawing>
+      </w:r>
+    </w:p>
+    <w:p>
+      <w:r>
+        <w:rPr>
+          <w:noProof/>
+        </w:rPr>
+        <w:lastRenderedPageBreak/>
+        <w:drawing>
+          <wp:inline distT="0" distB="0" distL="0" distR="0" wp14:anchorId="07A11DD3" wp14:editId="7C844BB5">
+            <wp:extent cx="5943600" cy="2824480"/>
+            <wp:effectExtent l="0" t="0" r="0" b="0"/>
+            <wp:docPr id="2" name="Picture 2"/>
+            <wp:cNvGraphicFramePr>
+              <a:graphicFrameLocks xmlns:a="http://schemas.openxmlformats.org/drawingml/2006/main" noChangeAspect="1"/>
+            </wp:cNvGraphicFramePr>
+            <a:graphic xmlns:a="http://schemas.openxmlformats.org/drawingml/2006/main">
+              <a:graphicData uri="http://schemas.openxmlformats.org/drawingml/2006/picture">
+                <pic:pic xmlns:pic="http://schemas.openxmlformats.org/drawingml/2006/picture">
+                  <pic:nvPicPr>
+                    <pic:cNvPr id="1" name=""/>
+                    <pic:cNvPicPr/>
+                  </pic:nvPicPr>
+                  <pic:blipFill>
+                    <a:blip r:embed="rId6"/>
+                    <a:stretch>
+                      <a:fillRect/>
+                    </a:stretch>
+                  </pic:blipFill>
+                  <pic:spPr>
+                    <a:xfrm>
+                      <a:off x="0" y="0"/>
+                      <a:ext cx="5943600" cy="2824480"/>
+                    </a:xfrm>
+                    <a:prstGeom prst="rect">
+                      <a:avLst/>
+                    </a:prstGeom>
+                  </pic:spPr>
+                </pic:pic>
+              </a:graphicData>
+            </a:graphic>
+          </wp:inline>
+        </w:drawing>
+      </w:r>
+    </w:p>
+    <w:p/>
+    <w:p/>
+    <w:p/>
+    <w:p/>
+    <w:p>
+      <w:r>
+        <w:rPr>
+          <w:noProof/>
+        </w:rPr>
+        <w:drawing>
+          <wp:inline distT="0" distB="0" distL="0" distR="0" wp14:anchorId="7B34D50C" wp14:editId="03FE673E">
+            <wp:extent cx="5943600" cy="2856865"/>
+            <wp:effectExtent l="0" t="0" r="0" b="635"/>
+            <wp:docPr id="3" name="Picture 3"/>
+            <wp:cNvGraphicFramePr>
+              <a:graphicFrameLocks xmlns:a="http://schemas.openxmlformats.org/drawingml/2006/main" noChangeAspect="1"/>
+            </wp:cNvGraphicFramePr>
+            <a:graphic xmlns:a="http://schemas.openxmlformats.org/drawingml/2006/main">
+              <a:graphicData uri="http://schemas.openxmlformats.org/drawingml/2006/picture">
+                <pic:pic xmlns:pic="http://schemas.openxmlformats.org/drawingml/2006/picture">
+                  <pic:nvPicPr>
+                    <pic:cNvPr id="1" name=""/>
+                    <pic:cNvPicPr/>
+                  </pic:nvPicPr>
+                  <pic:blipFill>
+                    <a:blip r:embed="rId7"/>
+                    <a:stretch>
+                      <a:fillRect/>
+                    </a:stretch>
+                  </pic:blipFill>
+                  <pic:spPr>
+                    <a:xfrm>
+                      <a:off x="0" y="0"/>
+                      <a:ext cx="5943600" cy="2856865"/>
+                    </a:xfrm>
+                    <a:prstGeom prst="rect">
+                      <a:avLst/>
+                    </a:prstGeom>
+                  </pic:spPr>
+                </pic:pic>
+              </a:graphicData>
+            </a:graphic>
+          </wp:inline>
+        </w:drawing>
+      </w:r>
+    </w:p>
+    <w:p>
+      <w:r>
+        <w:rPr>
+          <w:noProof/>
+        </w:rPr>
+        <w:lastRenderedPageBreak/>
+        <w:drawing>
+          <wp:inline distT="0" distB="0" distL="0" distR="0" wp14:anchorId="2AF6C9EB" wp14:editId="471DF55E">
+            <wp:extent cx="5943600" cy="2875280"/>
+            <wp:effectExtent l="0" t="0" r="0" b="1270"/>
+            <wp:docPr id="4" name="Picture 4"/>
+            <wp:cNvGraphicFramePr>
+              <a:graphicFrameLocks xmlns:a="http://schemas.openxmlformats.org/drawingml/2006/main" noChangeAspect="1"/>
+            </wp:cNvGraphicFramePr>
+            <a:graphic xmlns:a="http://schemas.openxmlformats.org/drawingml/2006/main">
+              <a:graphicData uri="http://schemas.openxmlformats.org/drawingml/2006/picture">
+                <pic:pic xmlns:pic="http://schemas.openxmlformats.org/drawingml/2006/picture">
+                  <pic:nvPicPr>
+                    <pic:cNvPr id="1" name=""/>
+                    <pic:cNvPicPr/>
+                  </pic:nvPicPr>
+                  <pic:blipFill>
+                    <a:blip r:embed="rId8"/>
+                    <a:stretch>
+                      <a:fillRect/>
+                    </a:stretch>
+                  </pic:blipFill>
+                  <pic:spPr>
+                    <a:xfrm>
+                      <a:off x="0" y="0"/>
+                      <a:ext cx="5943600" cy="2875280"/>
+                    </a:xfrm>
+                    <a:prstGeom prst="rect">
+                      <a:avLst/>
+                    </a:prstGeom>
+                  </pic:spPr>
+                </pic:pic>
+              </a:graphicData>
+            </a:graphic>
+          </wp:inline>
+        </w:drawing>
+      </w:r>
+    </w:p>
+    <w:p/>
+    <w:p/>
+    <w:p/>
+    <w:p/>
+    <w:p/>
+    <w:p>
+      <w:r>
+        <w:rPr>
+          <w:noProof/>
+        </w:rPr>
+        <w:drawing>
+          <wp:inline distT="0" distB="0" distL="0" distR="0" wp14:anchorId="7613EB28" wp14:editId="579C76B4">
+            <wp:extent cx="5943600" cy="2819400"/>
+            <wp:effectExtent l="0" t="0" r="0" b="0"/>
+            <wp:docPr id="5" name="Picture 5"/>
+            <wp:cNvGraphicFramePr>
+              <a:graphicFrameLocks xmlns:a="http://schemas.openxmlformats.org/drawingml/2006/main" noChangeAspect="1"/>
+            </wp:cNvGraphicFramePr>
+            <a:graphic xmlns:a="http://schemas.openxmlformats.org/drawingml/2006/main">
+              <a:graphicData uri="http://schemas.openxmlformats.org/drawingml/2006/picture">
+                <pic:pic xmlns:pic="http://schemas.openxmlformats.org/drawingml/2006/picture">
+                  <pic:nvPicPr>
+                    <pic:cNvPr id="1" name=""/>
+                    <pic:cNvPicPr/>
+                  </pic:nvPicPr>
+                  <pic:blipFill>
+                    <a:blip r:embed="rId9"/>
+                    <a:stretch>
+                      <a:fillRect/>
+                    </a:stretch>
+                  </pic:blipFill>
+                  <pic:spPr>
+                    <a:xfrm>
+                      <a:off x="0" y="0"/>
+                      <a:ext cx="5943600" cy="2819400"/>
+                    </a:xfrm>
+                    <a:prstGeom prst="rect">
+                      <a:avLst/>
+                    </a:prstGeom>
+                  </pic:spPr>
+                </pic:pic>
+              </a:graphicData>
+            </a:graphic>
+          </wp:inline>
+        </w:drawing>
+      </w:r>
+    </w:p>
+    <w:p/>
+    <w:p>
+      <w:r>
+        <w:rPr>
+          <w:noProof/>
+        </w:rPr>
+        <w:lastRenderedPageBreak/>
+        <w:drawing>
+          <wp:inline distT="0" distB="0" distL="0" distR="0" wp14:anchorId="58FC5765" wp14:editId="2D79F633">
+            <wp:extent cx="5943600" cy="2830195"/>
+            <wp:effectExtent l="0" t="0" r="0" b="8255"/>
+            <wp:docPr id="6" name="Picture 6"/>
+            <wp:cNvGraphicFramePr>
+              <a:graphicFrameLocks xmlns:a="http://schemas.openxmlformats.org/drawingml/2006/main" noChangeAspect="1"/>
+            </wp:cNvGraphicFramePr>
+            <a:graphic xmlns:a="http://schemas.openxmlformats.org/drawingml/2006/main">
+              <a:graphicData uri="http://schemas.openxmlformats.org/drawingml/2006/picture">
+                <pic:pic xmlns:pic="http://schemas.openxmlformats.org/drawingml/2006/picture">
+                  <pic:nvPicPr>
+                    <pic:cNvPr id="1" name=""/>
+                    <pic:cNvPicPr/>
+                  </pic:nvPicPr>
+                  <pic:blipFill>
+                    <a:blip r:embed="rId10"/>
+                    <a:stretch>
+                      <a:fillRect/>
+                    </a:stretch>
+                  </pic:blipFill>
+                  <pic:spPr>
+                    <a:xfrm>
+                      <a:off x="0" y="0"/>
+                      <a:ext cx="5943600" cy="2830195"/>
+                    </a:xfrm>
+                    <a:prstGeom prst="rect">
+                      <a:avLst/>
+                    </a:prstGeom>
+                  </pic:spPr>
+                </pic:pic>
+              </a:graphicData>
+            </a:graphic>
+          </wp:inline>
+        </w:drawing>
+      </w:r>
+    </w:p>
+    <w:p/>
+    <w:p/>
+    <w:p/>
+    <w:p/>
+    <w:p/>
+    <w:p>
+      <w:r>
+        <w:rPr>
+          <w:noProof/>
+        </w:rPr>
+        <w:drawing>
+          <wp:inline distT="0" distB="0" distL="0" distR="0" wp14:anchorId="05AC265B" wp14:editId="5B2F9B6F">
+            <wp:extent cx="5943600" cy="2816225"/>
+            <wp:effectExtent l="0" t="0" r="0" b="3175"/>
+            <wp:docPr id="7" name="Picture 7"/>
+            <wp:cNvGraphicFramePr>
+              <a:graphicFrameLocks xmlns:a="http://schemas.openxmlformats.org/drawingml/2006/main" noChangeAspect="1"/>
+            </wp:cNvGraphicFramePr>
+            <a:graphic xmlns:a="http://schemas.openxmlformats.org/drawingml/2006/main">
+              <a:graphicData uri="http://schemas.openxmlformats.org/drawingml/2006/picture">
+                <pic:pic xmlns:pic="http://schemas.openxmlformats.org/drawingml/2006/picture">
+                  <pic:nvPicPr>
+                    <pic:cNvPr id="1" name=""/>
+                    <pic:cNvPicPr/>
+                  </pic:nvPicPr>
+                  <pic:blipFill>
+                    <a:blip r:embed="rId11"/>
+                    <a:stretch>
+                      <a:fillRect/>
+                    </a:stretch>
+                  </pic:blipFill>
+                  <pic:spPr>
+                    <a:xfrm>
+                      <a:off x="0" y="0"/>
+                      <a:ext cx="5943600" cy="2816225"/>
+                    </a:xfrm>
+                    <a:prstGeom prst="rect">
+                      <a:avLst/>
+                    </a:prstGeom>
+                  </pic:spPr>
+                </pic:pic>
+              </a:graphicData>
+            </a:graphic>
+          </wp:inline>
+        </w:drawing>
+      </w:r>
+    </w:p>
+    <w:p>
+      <w:r>
+        <w:rPr>
+          <w:noProof/>
+        </w:rPr>
+        <w:lastRenderedPageBreak/>
+        <w:drawing>
+          <wp:inline distT="0" distB="0" distL="0" distR="0" wp14:anchorId="1D5701C1" wp14:editId="11C09E5B">
+            <wp:extent cx="5943600" cy="2847975"/>
+            <wp:effectExtent l="0" t="0" r="0" b="9525"/>
+            <wp:docPr id="8" name="Picture 8"/>
+            <wp:cNvGraphicFramePr>
+              <a:graphicFrameLocks xmlns:a="http://schemas.openxmlformats.org/drawingml/2006/main" noChangeAspect="1"/>
+            </wp:cNvGraphicFramePr>
+            <a:graphic xmlns:a="http://schemas.openxmlformats.org/drawingml/2006/main">
+              <a:graphicData uri="http://schemas.openxmlformats.org/drawingml/2006/picture">
+                <pic:pic xmlns:pic="http://schemas.openxmlformats.org/drawingml/2006/picture">
+                  <pic:nvPicPr>
+                    <pic:cNvPr id="1" name=""/>
+                    <pic:cNvPicPr/>
+                  </pic:nvPicPr>
+                  <pic:blipFill>
+                    <a:blip r:embed="rId12"/>
+                    <a:stretch>
+                      <a:fillRect/>
+                    </a:stretch>
+                  </pic:blipFill>
+                  <pic:spPr>
+                    <a:xfrm>
+                      <a:off x="0" y="0"/>
+                      <a:ext cx="5943600" cy="2847975"/>
+                    </a:xfrm>
+                    <a:prstGeom prst="rect">
+                      <a:avLst/>
+                    </a:prstGeom>
+                  </pic:spPr>
+                </pic:pic>
+              </a:graphicData>
+            </a:graphic>
+          </wp:inline>
+        </w:drawing>
+      </w:r>
+    </w:p>
+    <w:p/>
+    <w:p/>
+    <w:p/>
+    <w:p/>
+    <w:p>
+      <w:r>
+        <w:rPr>
+          <w:noProof/>
+        </w:rPr>
+        <w:drawing>
+          <wp:inline distT="0" distB="0" distL="0" distR="0" wp14:anchorId="51A96B48" wp14:editId="2677460E">
+            <wp:extent cx="5943600" cy="2805430"/>
+            <wp:effectExtent l="0" t="0" r="0" b="0"/>
+            <wp:docPr id="9" name="Picture 9"/>
+            <wp:cNvGraphicFramePr>
+              <a:graphicFrameLocks xmlns:a="http://schemas.openxmlformats.org/drawingml/2006/main" noChangeAspect="1"/>
+            </wp:cNvGraphicFramePr>
+            <a:graphic xmlns:a="http://schemas.openxmlformats.org/drawingml/2006/main">
+              <a:graphicData uri="http://schemas.openxmlformats.org/drawingml/2006/picture">
+                <pic:pic xmlns:pic="http://schemas.openxmlformats.org/drawingml/2006/picture">
+                  <pic:nvPicPr>
+                    <pic:cNvPr id="1" name=""/>
+                    <pic:cNvPicPr/>
+                  </pic:nvPicPr>
+                  <pic:blipFill>
+                    <a:blip r:embed="rId13"/>
+                    <a:stretch>
+                      <a:fillRect/>
+                    </a:stretch>
+                  </pic:blipFill>
+                  <pic:spPr>
+                    <a:xfrm>
+                      <a:off x="0" y="0"/>
+                      <a:ext cx="5943600" cy="2805430"/>
+                    </a:xfrm>
+                    <a:prstGeom prst="rect">
+                      <a:avLst/>
+                    </a:prstGeom>
+                  </pic:spPr>
+                </pic:pic>
+              </a:graphicData>
+            </a:graphic>
+          </wp:inline>
+        </w:drawing>
+      </w:r>
+    </w:p>
+    <w:p>
+      <w:r>
+        <w:rPr>
+          <w:noProof/>
+        </w:rPr>
+        <w:lastRenderedPageBreak/>
+        <w:drawing>
+          <wp:inline distT="0" distB="0" distL="0" distR="0" wp14:anchorId="029B8339" wp14:editId="289A5840">
+            <wp:extent cx="5943600" cy="2818765"/>
+            <wp:effectExtent l="0" t="0" r="0" b="635"/>
+            <wp:docPr id="10" name="Picture 10"/>
+            <wp:cNvGraphicFramePr>
+              <a:graphicFrameLocks xmlns:a="http://schemas.openxmlformats.org/drawingml/2006/main" noChangeAspect="1"/>
+            </wp:cNvGraphicFramePr>
+            <a:graphic xmlns:a="http://schemas.openxmlformats.org/drawingml/2006/main">
+              <a:graphicData uri="http://schemas.openxmlformats.org/drawingml/2006/picture">
+                <pic:pic xmlns:pic="http://schemas.openxmlformats.org/drawingml/2006/picture">
+                  <pic:nvPicPr>
+                    <pic:cNvPr id="1" name=""/>
+                    <pic:cNvPicPr/>
+                  </pic:nvPicPr>
+                  <pic:blipFill>
+                    <a:blip r:embed="rId14"/>
+                    <a:stretch>
+                      <a:fillRect/>
+                    </a:stretch>
+                  </pic:blipFill>
+                  <pic:spPr>
+                    <a:xfrm>
+                      <a:off x="0" y="0"/>
+                      <a:ext cx="5943600" cy="2818765"/>
+                    </a:xfrm>
+                    <a:prstGeom prst="rect">
+                      <a:avLst/>
+                    </a:prstGeom>
+                  </pic:spPr>
+                </pic:pic>
+              </a:graphicData>
+            </a:graphic>
+          </wp:inline>
+        </w:drawing>
+      </w:r>
+    </w:p>
+    <w:p/>
+    <w:p/>
+    <w:p/>
+    <w:p/>
+    <w:p/>
+    <w:p>
+      <w:r>
+        <w:rPr>
+          <w:noProof/>
+        </w:rPr>
+        <w:drawing>
+          <wp:inline distT="0" distB="0" distL="0" distR="0" wp14:anchorId="2823B578" wp14:editId="5690425B">
+            <wp:extent cx="5943600" cy="2828290"/>
+            <wp:effectExtent l="0" t="0" r="0" b="0"/>
+            <wp:docPr id="11" name="Picture 11"/>
+            <wp:cNvGraphicFramePr>
+              <a:graphicFrameLocks xmlns:a="http://schemas.openxmlformats.org/drawingml/2006/main" noChangeAspect="1"/>
+            </wp:cNvGraphicFramePr>
+            <a:graphic xmlns:a="http://schemas.openxmlformats.org/drawingml/2006/main">
+              <a:graphicData uri="http://schemas.openxmlformats.org/drawingml/2006/picture">
+                <pic:pic xmlns:pic="http://schemas.openxmlformats.org/drawingml/2006/picture">
+                  <pic:nvPicPr>
+                    <pic:cNvPr id="1" name=""/>
+                    <pic:cNvPicPr/>
+                  </pic:nvPicPr>
+                  <pic:blipFill>
+                    <a:blip r:embed="rId15"/>
+                    <a:stretch>
+                      <a:fillRect/>
+                    </a:stretch>
+                  </pic:blipFill>
+                  <pic:spPr>
+                    <a:xfrm>
+                      <a:off x="0" y="0"/>
+                      <a:ext cx="5943600" cy="2828290"/>
+                    </a:xfrm>
+                    <a:prstGeom prst="rect">
+                      <a:avLst/>
+                    </a:prstGeom>
+                  </pic:spPr>
+                </pic:pic>
+              </a:graphicData>
+            </a:graphic>
+          </wp:inline>
+        </w:drawing>
+      </w:r>
+    </w:p>
+    <w:p>
+      <w:r>
+        <w:rPr>
+          <w:noProof/>
+        </w:rPr>
+        <w:lastRenderedPageBreak/>
+        <w:drawing>
+          <wp:inline distT="0" distB="0" distL="0" distR="0" wp14:anchorId="4ED69BF7" wp14:editId="3248B293">
+            <wp:extent cx="5943600" cy="2846070"/>
+            <wp:effectExtent l="0" t="0" r="0" b="0"/>
+            <wp:docPr id="12" name="Picture 12"/>
+            <wp:cNvGraphicFramePr>
+              <a:graphicFrameLocks xmlns:a="http://schemas.openxmlformats.org/drawingml/2006/main" noChangeAspect="1"/>
+            </wp:cNvGraphicFramePr>
+            <a:graphic xmlns:a="http://schemas.openxmlformats.org/drawingml/2006/main">
+              <a:graphicData uri="http://schemas.openxmlformats.org/drawingml/2006/picture">
+                <pic:pic xmlns:pic="http://schemas.openxmlformats.org/drawingml/2006/picture">
+                  <pic:nvPicPr>
+                    <pic:cNvPr id="1" name=""/>
+                    <pic:cNvPicPr/>
+                  </pic:nvPicPr>
+                  <pic:blipFill>
+                    <a:blip r:embed="rId16"/>
+                    <a:stretch>
+                      <a:fillRect/>
+                    </a:stretch>
+                  </pic:blipFill>
+                  <pic:spPr>
+                    <a:xfrm>
+                      <a:off x="0" y="0"/>
+                      <a:ext cx="5943600" cy="2846070"/>
+                    </a:xfrm>
+                    <a:prstGeom prst="rect">
+                      <a:avLst/>
+                    </a:prstGeom>
+                  </pic:spPr>
+                </pic:pic>
+              </a:graphicData>
+            </a:graphic>
+          </wp:inline>
+        </w:drawing>
+      </w:r>
+    </w:p>
+    <w:p/>
+    <w:p/>
+    <w:p/>
+    <w:p/>
+    <w:p>
+      <w:r>
+        <w:rPr>
+          <w:noProof/>
+        </w:rPr>
+        <w:drawing>
+          <wp:inline distT="0" distB="0" distL="0" distR="0" wp14:anchorId="2937C007" wp14:editId="2F412990">
+            <wp:extent cx="5943600" cy="2837180"/>
+            <wp:effectExtent l="0" t="0" r="0" b="1270"/>
+            <wp:docPr id="13" name="Picture 13"/>
+            <wp:cNvGraphicFramePr>
+              <a:graphicFrameLocks xmlns:a="http://schemas.openxmlformats.org/drawingml/2006/main" noChangeAspect="1"/>
+            </wp:cNvGraphicFramePr>
+            <a:graphic xmlns:a="http://schemas.openxmlformats.org/drawingml/2006/main">
+              <a:graphicData uri="http://schemas.openxmlformats.org/drawingml/2006/picture">
+                <pic:pic xmlns:pic="http://schemas.openxmlformats.org/drawingml/2006/picture">
+                  <pic:nvPicPr>
+                    <pic:cNvPr id="1" name=""/>
+                    <pic:cNvPicPr/>
+                  </pic:nvPicPr>
+                  <pic:blipFill>
+                    <a:blip r:embed="rId17"/>
+                    <a:stretch>
+                      <a:fillRect/>
+                    </a:stretch>
+                  </pic:blipFill>
+                  <pic:spPr>
+                    <a:xfrm>
+                      <a:off x="0" y="0"/>
+                      <a:ext cx="5943600" cy="2837180"/>
+                    </a:xfrm>
+                    <a:prstGeom prst="rect">
+                      <a:avLst/>
+                    </a:prstGeom>
+                  </pic:spPr>
+                </pic:pic>
+              </a:graphicData>
+            </a:graphic>
+          </wp:inline>
+        </w:drawing>
+      </w:r>
+    </w:p>
+    <w:p/>
+    <w:p>
+      <w:r>
+        <w:rPr>
+          <w:noProof/>
+        </w:rPr>
+        <w:lastRenderedPageBreak/>
+        <w:drawing>
+          <wp:inline distT="0" distB="0" distL="0" distR="0" wp14:anchorId="5C5F670B" wp14:editId="287D477F">
+            <wp:extent cx="5943600" cy="2816860"/>
+            <wp:effectExtent l="0" t="0" r="0" b="2540"/>
+            <wp:docPr id="14" name="Picture 14"/>
+            <wp:cNvGraphicFramePr>
+              <a:graphicFrameLocks xmlns:a="http://schemas.openxmlformats.org/drawingml/2006/main" noChangeAspect="1"/>
+            </wp:cNvGraphicFramePr>
+            <a:graphic xmlns:a="http://schemas.openxmlformats.org/drawingml/2006/main">
+              <a:graphicData uri="http://schemas.openxmlformats.org/drawingml/2006/picture">
+                <pic:pic xmlns:pic="http://schemas.openxmlformats.org/drawingml/2006/picture">
+                  <pic:nvPicPr>
+                    <pic:cNvPr id="1" name=""/>
+                    <pic:cNvPicPr/>
+                  </pic:nvPicPr>
+                  <pic:blipFill>
+                    <a:blip r:embed="rId18"/>
+                    <a:stretch>
+                      <a:fillRect/>
+                    </a:stretch>
+                  </pic:blipFill>
+                  <pic:spPr>
+                    <a:xfrm>
+                      <a:off x="0" y="0"/>
+                      <a:ext cx="5943600" cy="2816860"/>
+                    </a:xfrm>
+                    <a:prstGeom prst="rect">
+                      <a:avLst/>
+                    </a:prstGeom>
+                  </pic:spPr>
+                </pic:pic>
+              </a:graphicData>
+            </a:graphic>
+          </wp:inline>
+        </w:drawing>
+      </w:r>
+    </w:p>
+    <w:p/>
+    <w:p/>
+    <w:p/>
+    <w:p/>
+    <w:p>
+      <w:r>
+        <w:rPr>
+          <w:noProof/>
+        </w:rPr>
+        <w:drawing>
+          <wp:inline distT="0" distB="0" distL="0" distR="0" wp14:anchorId="1AADE95C" wp14:editId="7B04B99D">
+            <wp:extent cx="5943600" cy="2802890"/>
+            <wp:effectExtent l="0" t="0" r="0" b="0"/>
+            <wp:docPr id="15" name="Picture 15"/>
+            <wp:cNvGraphicFramePr>
+              <a:graphicFrameLocks xmlns:a="http://schemas.openxmlformats.org/drawingml/2006/main" noChangeAspect="1"/>
+            </wp:cNvGraphicFramePr>
+            <a:graphic xmlns:a="http://schemas.openxmlformats.org/drawingml/2006/main">
+              <a:graphicData uri="http://schemas.openxmlformats.org/drawingml/2006/picture">
+                <pic:pic xmlns:pic="http://schemas.openxmlformats.org/drawingml/2006/picture">
+                  <pic:nvPicPr>
+                    <pic:cNvPr id="1" name=""/>
+                    <pic:cNvPicPr/>
+                  </pic:nvPicPr>
+                  <pic:blipFill>
+                    <a:blip r:embed="rId19"/>
+                    <a:stretch>
+                      <a:fillRect/>
+                    </a:stretch>
+                  </pic:blipFill>
+                  <pic:spPr>
+                    <a:xfrm>
+                      <a:off x="0" y="0"/>
+                      <a:ext cx="5943600" cy="2802890"/>
+                    </a:xfrm>
+                    <a:prstGeom prst="rect">
+                      <a:avLst/>
+                    </a:prstGeom>
+                  </pic:spPr>
+                </pic:pic>
+              </a:graphicData>
+            </a:graphic>
+          </wp:inline>
+        </w:drawing>
+      </w:r>
+    </w:p>
+    <w:p/>
+    <w:p>
+      <w:r>
+        <w:rPr>
+          <w:noProof/>
+        </w:rPr>
+        <w:lastRenderedPageBreak/>
+        <w:drawing>
+          <wp:inline distT="0" distB="0" distL="0" distR="0" wp14:anchorId="1D91FCA7" wp14:editId="2373FD88">
+            <wp:extent cx="5943600" cy="2814320"/>
+            <wp:effectExtent l="0" t="0" r="0" b="5080"/>
+            <wp:docPr id="16" name="Picture 16"/>
+            <wp:cNvGraphicFramePr>
+              <a:graphicFrameLocks xmlns:a="http://schemas.openxmlformats.org/drawingml/2006/main" noChangeAspect="1"/>
+            </wp:cNvGraphicFramePr>
+            <a:graphic xmlns:a="http://schemas.openxmlformats.org/drawingml/2006/main">
+              <a:graphicData uri="http://schemas.openxmlformats.org/drawingml/2006/picture">
+                <pic:pic xmlns:pic="http://schemas.openxmlformats.org/drawingml/2006/picture">
+                  <pic:nvPicPr>
+                    <pic:cNvPr id="1" name=""/>
+                    <pic:cNvPicPr/>
+                  </pic:nvPicPr>
+                  <pic:blipFill>
+                    <a:blip r:embed="rId20"/>
+                    <a:stretch>
+                      <a:fillRect/>
+                    </a:stretch>
+                  </pic:blipFill>
+                  <pic:spPr>
+                    <a:xfrm>
+                      <a:off x="0" y="0"/>
+                      <a:ext cx="5943600" cy="2814320"/>
+                    </a:xfrm>
+                    <a:prstGeom prst="rect">
+                      <a:avLst/>
+                    </a:prstGeom>
+                  </pic:spPr>
+                </pic:pic>
+              </a:graphicData>
+            </a:graphic>
+          </wp:inline>
+        </w:drawing>
+      </w:r>
+    </w:p>
+    <w:p/>
+    <w:p/>
+    <w:p/>
+    <w:p>
       <w:bookmarkStart w:id="0" w:name="_GoBack"/>
       <w:bookmarkEnd w:id="0"/>
+    </w:p>
+    <w:p/>
+    <w:p>
+      <w:r>
+        <w:rPr>
+          <w:noProof/>
+        </w:rPr>
+        <w:drawing>
+          <wp:inline distT="0" distB="0" distL="0" distR="0" wp14:anchorId="6830C78F" wp14:editId="2EC0B9D6">
+            <wp:extent cx="5943600" cy="2805430"/>
+            <wp:effectExtent l="0" t="0" r="0" b="0"/>
+            <wp:docPr id="17" name="Picture 17"/>
+            <wp:cNvGraphicFramePr>
+              <a:graphicFrameLocks xmlns:a="http://schemas.openxmlformats.org/drawingml/2006/main" noChangeAspect="1"/>
+            </wp:cNvGraphicFramePr>
+            <a:graphic xmlns:a="http://schemas.openxmlformats.org/drawingml/2006/main">
+              <a:graphicData uri="http://schemas.openxmlformats.org/drawingml/2006/picture">
+                <pic:pic xmlns:pic="http://schemas.openxmlformats.org/drawingml/2006/picture">
+                  <pic:nvPicPr>
+                    <pic:cNvPr id="1" name=""/>
+                    <pic:cNvPicPr/>
+                  </pic:nvPicPr>
+                  <pic:blipFill>
+                    <a:blip r:embed="rId21"/>
+                    <a:stretch>
+                      <a:fillRect/>
+                    </a:stretch>
+                  </pic:blipFill>
+                  <pic:spPr>
+                    <a:xfrm>
+                      <a:off x="0" y="0"/>
+                      <a:ext cx="5943600" cy="2805430"/>
+                    </a:xfrm>
+                    <a:prstGeom prst="rect">
+                      <a:avLst/>
+                    </a:prstGeom>
+                  </pic:spPr>
+                </pic:pic>
+              </a:graphicData>
+            </a:graphic>
+          </wp:inline>
+        </w:drawing>
+      </w:r>
     </w:p>
     <w:sectPr>
       <w:pgSz w:w="12240" w:h="15840"/>
